--- a/Huong dan cau hinh Maven & Build Project SpringBoot.docx
+++ b/Huong dan cau hinh Maven & Build Project SpringBoot.docx
@@ -13,7 +13,6 @@
           <w:lang w:val="en-US"/>
         </w:rPr>
       </w:pPr>
-      <w:bookmarkStart w:id="0" w:name="_GoBack"/>
       <w:r>
         <w:rPr>
           <w:rFonts w:hint="default" w:ascii="Arial" w:hAnsi="Arial" w:cs="Arial"/>
@@ -26,7 +25,6 @@
         <w:t>Hướng dẫn cấu hình maven &amp; build project Spring Boot</w:t>
       </w:r>
     </w:p>
-    <w:bookmarkEnd w:id="0"/>
     <w:p>
       <w:pPr>
         <w:rPr>
@@ -509,6 +507,46 @@
         </w:rPr>
         <w:t>Bước 5: Build project Spring Boot</w:t>
       </w:r>
+    </w:p>
+    <w:p>
+      <w:pPr>
+        <w:rPr>
+          <w:rFonts w:hint="default"/>
+          <w:lang w:val="en-US"/>
+        </w:rPr>
+      </w:pPr>
+    </w:p>
+    <w:p>
+      <w:pPr>
+        <w:rPr>
+          <w:rFonts w:hint="default"/>
+          <w:lang w:val="en-US"/>
+        </w:rPr>
+      </w:pPr>
+      <w:r>
+        <w:rPr>
+          <w:rFonts w:hint="default"/>
+          <w:lang w:val="en-US"/>
+        </w:rPr>
+        <w:t xml:space="preserve">Cmd: </w:t>
+      </w:r>
+    </w:p>
+    <w:p>
+      <w:pPr>
+        <w:rPr>
+          <w:rFonts w:hint="default"/>
+          <w:lang w:val="en-US"/>
+        </w:rPr>
+      </w:pPr>
+      <w:r>
+        <w:rPr>
+          <w:rFonts w:hint="default"/>
+          <w:lang w:val="en-US"/>
+        </w:rPr>
+        <w:t>mvn clean install -Dmaven.test.skip=true</w:t>
+      </w:r>
+      <w:bookmarkStart w:id="0" w:name="_GoBack"/>
+      <w:bookmarkEnd w:id="0"/>
     </w:p>
     <w:p>
       <w:pPr>
